--- a/templates/123_Контракт_Заочна.docx
+++ b/templates/123_Контракт_Заочна.docx
@@ -298,7 +298,7 @@
           <w:noProof/>
           <w:sz w:val="22"/>
           <w:szCs w:val="22"/>
-          <w:lang w:eastAsia="uk-UA"/>
+          <w:lang w:val="en-US" w:eastAsia="en-US"/>
         </w:rPr>
         <mc:AlternateContent>
           <mc:Choice Requires="wps">
@@ -518,7 +518,7 @@
           <w:noProof/>
           <w:sz w:val="22"/>
           <w:szCs w:val="22"/>
-          <w:lang w:eastAsia="uk-UA"/>
+          <w:lang w:val="en-US" w:eastAsia="en-US"/>
         </w:rPr>
         <mc:AlternateContent>
           <mc:Choice Requires="wps">
@@ -1073,8 +1073,6 @@
         </w:rPr>
         <w:t xml:space="preserve"> </w:t>
       </w:r>
-      <w:bookmarkStart w:id="2" w:name="_GoBack"/>
-      <w:bookmarkEnd w:id="2"/>
       <w:r>
         <w:rPr>
           <w:rFonts w:ascii="Times New Roman" w:hAnsi="Times New Roman"/>
@@ -1386,7 +1384,7 @@
           <w:szCs w:val="24"/>
         </w:rPr>
       </w:pPr>
-      <w:bookmarkStart w:id="3" w:name="_Hlk48810337"/>
+      <w:bookmarkStart w:id="2" w:name="_Hlk48810337"/>
       <w:r>
         <w:rPr>
           <w:rFonts w:ascii="Times New Roman" w:hAnsi="Times New Roman"/>
@@ -1396,7 +1394,7 @@
         <w:t>3) оприлюднювати на офіційному веб-сайті Університету, інформаційних стендах та в будь-який інший спосіб інформацію про реалізацію здобувачами своїх прав і виконання зобов’язань та необхідність дотримання здобувачем вимог законодавства, статуту та правил внутрішнього розпорядку Університету;</w:t>
       </w:r>
     </w:p>
-    <w:bookmarkEnd w:id="3"/>
+    <w:bookmarkEnd w:id="2"/>
     <w:p>
       <w:pPr>
         <w:pStyle w:val="a3"/>
@@ -1456,7 +1454,7 @@
         </w:rPr>
         <w:t xml:space="preserve">1) вимагати від здобувача виконання освітньої програми, </w:t>
       </w:r>
-      <w:bookmarkStart w:id="4" w:name="_Hlk48897443"/>
+      <w:bookmarkStart w:id="3" w:name="_Hlk48897443"/>
       <w:r>
         <w:rPr>
           <w:rFonts w:ascii="Times New Roman" w:hAnsi="Times New Roman"/>
@@ -1465,7 +1463,7 @@
         </w:rPr>
         <w:t>положення про організацію освітнього процесу, інших нормативних документів в Університеті</w:t>
       </w:r>
-      <w:bookmarkEnd w:id="4"/>
+      <w:bookmarkEnd w:id="3"/>
       <w:r>
         <w:rPr>
           <w:rFonts w:ascii="Times New Roman" w:hAnsi="Times New Roman"/>
@@ -1961,7 +1959,7 @@
         </w:rPr>
         <w:t>15. </w:t>
       </w:r>
-      <w:bookmarkStart w:id="5" w:name="_Hlk48816226"/>
+      <w:bookmarkStart w:id="4" w:name="_Hlk48816226"/>
       <w:r>
         <w:rPr>
           <w:rFonts w:ascii="Times New Roman" w:hAnsi="Times New Roman"/>
@@ -1970,7 +1968,7 @@
         </w:rPr>
         <w:t>Сторони звільняються від відповідальності за порушення зобов’язань за договором, якщо порушення стали наслідком обставин непереборної сили. При цьому строк дії договору може бути продовжено на час дії зазначених обставин та їх наслідків.</w:t>
       </w:r>
-      <w:bookmarkEnd w:id="5"/>
+      <w:bookmarkEnd w:id="4"/>
     </w:p>
     <w:p>
       <w:pPr>
@@ -2417,21 +2415,32 @@
           <w:tab w:val="left" w:pos="284"/>
         </w:tabs>
         <w:spacing w:before="0"/>
-        <w:ind w:left="0" w:firstLine="0"/>
-        <w:jc w:val="both"/>
-        <w:rPr>
-          <w:rFonts w:ascii="Times New Roman" w:hAnsi="Times New Roman"/>
-          <w:sz w:val="24"/>
-          <w:szCs w:val="24"/>
-        </w:rPr>
-      </w:pPr>
-      <w:r>
-        <w:rPr>
-          <w:rFonts w:ascii="Times New Roman" w:hAnsi="Times New Roman"/>
-          <w:sz w:val="24"/>
-          <w:szCs w:val="24"/>
-        </w:rPr>
-        <w:t xml:space="preserve">номери телефонів </w:t>
+        <w:ind w:hanging="720"/>
+        <w:jc w:val="both"/>
+        <w:rPr>
+          <w:rFonts w:ascii="Times New Roman" w:hAnsi="Times New Roman"/>
+          <w:sz w:val="24"/>
+          <w:szCs w:val="24"/>
+        </w:rPr>
+      </w:pPr>
+      <w:bookmarkStart w:id="5" w:name="_Hlk48898106"/>
+      <w:r>
+        <w:rPr>
+          <w:rFonts w:ascii="Times New Roman" w:hAnsi="Times New Roman"/>
+          <w:sz w:val="24"/>
+          <w:szCs w:val="24"/>
+        </w:rPr>
+        <w:t>ном</w:t>
+      </w:r>
+      <w:bookmarkStart w:id="6" w:name="_GoBack"/>
+      <w:bookmarkEnd w:id="6"/>
+      <w:r>
+        <w:rPr>
+          <w:rFonts w:ascii="Times New Roman" w:hAnsi="Times New Roman"/>
+          <w:sz w:val="24"/>
+          <w:szCs w:val="24"/>
+        </w:rPr>
+        <w:t xml:space="preserve">ери телефонів </w:t>
       </w:r>
       <w:r>
         <w:rPr>
@@ -2440,7 +2449,7 @@
           <w:sz w:val="24"/>
           <w:szCs w:val="24"/>
         </w:rPr>
-        <w:t>(044) 236-42-99</w:t>
+        <w:t>(044) 204-82-60</w:t>
       </w:r>
       <w:r>
         <w:rPr>
@@ -2480,7 +2489,6 @@
           <w:szCs w:val="24"/>
         </w:rPr>
       </w:pPr>
-      <w:bookmarkStart w:id="6" w:name="_Hlk48898106"/>
       <w:r>
         <w:rPr>
           <w:rFonts w:ascii="Times New Roman" w:hAnsi="Times New Roman"/>
@@ -2489,7 +2497,7 @@
         </w:rPr>
         <w:t xml:space="preserve">адреса електронної пошти </w:t>
       </w:r>
-      <w:bookmarkEnd w:id="6"/>
+      <w:bookmarkEnd w:id="5"/>
       <w:r>
         <w:rPr>
           <w:rFonts w:ascii="Times New Roman" w:hAnsi="Times New Roman"/>
@@ -3658,7 +3666,7 @@
                 <w:noProof/>
                 <w:sz w:val="22"/>
                 <w:szCs w:val="22"/>
-                <w:lang w:eastAsia="uk-UA"/>
+                <w:lang w:val="en-US" w:eastAsia="en-US"/>
               </w:rPr>
               <mc:AlternateContent>
                 <mc:Choice Requires="wps">
@@ -4278,7 +4286,7 @@
                 <w:noProof/>
                 <w:sz w:val="22"/>
                 <w:szCs w:val="22"/>
-                <w:lang w:eastAsia="uk-UA"/>
+                <w:lang w:val="en-US" w:eastAsia="en-US"/>
               </w:rPr>
               <mc:AlternateContent>
                 <mc:Choice Requires="wps">
@@ -4987,6 +4995,18 @@
   </w:num>
   <w:num w:numId="2">
     <w:abstractNumId w:val="0"/>
+  </w:num>
+  <w:num w:numId="3">
+    <w:abstractNumId w:val="0"/>
+    <w:lvlOverride w:ilvl="0"/>
+    <w:lvlOverride w:ilvl="1"/>
+    <w:lvlOverride w:ilvl="2"/>
+    <w:lvlOverride w:ilvl="3"/>
+    <w:lvlOverride w:ilvl="4"/>
+    <w:lvlOverride w:ilvl="5"/>
+    <w:lvlOverride w:ilvl="6"/>
+    <w:lvlOverride w:ilvl="7"/>
+    <w:lvlOverride w:ilvl="8"/>
   </w:num>
 </w:numbering>
 </file>
